--- a/about/relatório-sis-consumer.docx
+++ b/about/relatório-sis-consumer.docx
@@ -102,6 +102,52 @@
           <w:bCs w:val="false"/>
           <w:sz w:val="28"/>
         </w:rPr>
+      </w:r>
+    </w:p>
+    <w:p>
+      <w:pPr>
+        <w:pStyle w:val="Normal"/>
+        <w:bidi w:val="0"/>
+        <w:jc w:val="both"/>
+        <w:rPr>
+          <w:b w:val="false"/>
+          <w:b w:val="false"/>
+          <w:bCs w:val="false"/>
+          <w:sz w:val="28"/>
+        </w:rPr>
+      </w:pPr>
+      <w:r>
+        <w:rPr>
+          <w:b w:val="false"/>
+          <w:bCs w:val="false"/>
+          <w:sz w:val="28"/>
+        </w:rPr>
+        <w:tab/>
+      </w:r>
+    </w:p>
+    <w:p>
+      <w:pPr>
+        <w:pStyle w:val="Normal"/>
+        <w:numPr>
+          <w:ilvl w:val="0"/>
+          <w:numId w:val="1"/>
+        </w:numPr>
+        <w:bidi w:val="0"/>
+        <w:jc w:val="both"/>
+        <w:rPr>
+          <w:b w:val="false"/>
+          <w:b w:val="false"/>
+          <w:bCs w:val="false"/>
+          <w:sz w:val="28"/>
+        </w:rPr>
+      </w:pPr>
+      <w:r>
+        <w:rPr>
+          <w:b w:val="false"/>
+          <w:bCs w:val="false"/>
+          <w:sz w:val="28"/>
+        </w:rPr>
+        <w:t>Realizar login</w:t>
       </w:r>
     </w:p>
     <w:p>
@@ -538,7 +584,7 @@
       <w:pgNumType w:fmt="decimal"/>
       <w:formProt w:val="false"/>
       <w:textDirection w:val="lrTb"/>
-      <w:docGrid w:type="default" w:linePitch="312" w:charSpace="4294961151"/>
+      <w:docGrid w:type="default" w:linePitch="312" w:charSpace="0"/>
     </w:sectPr>
   </w:body>
 </w:document>
@@ -825,7 +871,6 @@
     </w:rPrDefault>
     <w:pPrDefault>
       <w:pPr>
-        <w:widowControl/>
         <w:suppressAutoHyphens w:val="true"/>
       </w:pPr>
     </w:pPrDefault>
@@ -835,7 +880,10 @@
     <w:qFormat/>
     <w:pPr>
       <w:widowControl/>
+      <w:suppressAutoHyphens w:val="true"/>
       <w:bidi w:val="0"/>
+      <w:spacing w:before="0" w:after="0"/>
+      <w:jc w:val="left"/>
     </w:pPr>
     <w:rPr>
       <w:rFonts w:ascii="Liberation Serif" w:hAnsi="Liberation Serif" w:eastAsia="WenQuanYi Micro Hei" w:cs="FreeSans"/>
@@ -916,6 +964,7 @@
     <w:qFormat/>
     <w:pPr>
       <w:widowControl/>
+      <w:suppressAutoHyphens w:val="true"/>
       <w:bidi w:val="0"/>
       <w:spacing w:lineRule="atLeast" w:line="200" w:before="0" w:after="0"/>
       <w:jc w:val="center"/>
@@ -1075,7 +1124,10 @@
     <w:qFormat/>
     <w:pPr>
       <w:widowControl/>
+      <w:suppressAutoHyphens w:val="true"/>
       <w:bidi w:val="0"/>
+      <w:spacing w:before="0" w:after="0"/>
+      <w:jc w:val="left"/>
     </w:pPr>
     <w:rPr>
       <w:rFonts w:ascii="Liberation Sans" w:hAnsi="Liberation Sans" w:eastAsia="Noto Sans" w:cs="Liberation Sans"/>
@@ -1250,8 +1302,10 @@
     <w:qFormat/>
     <w:pPr>
       <w:widowControl/>
+      <w:suppressAutoHyphens w:val="true"/>
       <w:bidi w:val="0"/>
       <w:spacing w:before="0" w:after="211"/>
+      <w:jc w:val="left"/>
     </w:pPr>
     <w:rPr>
       <w:rFonts w:ascii="Source Sans Pro Semibold" w:hAnsi="Source Sans Pro Semibold" w:eastAsia="Noto Sans" w:cs="Liberation Sans"/>
@@ -1451,7 +1505,9 @@
     <w:qFormat/>
     <w:pPr>
       <w:widowControl/>
+      <w:suppressAutoHyphens w:val="true"/>
       <w:bidi w:val="0"/>
+      <w:spacing w:before="0" w:after="0"/>
       <w:jc w:val="left"/>
     </w:pPr>
     <w:rPr>
@@ -1476,7 +1532,9 @@
     <w:qFormat/>
     <w:pPr>
       <w:widowControl/>
+      <w:suppressAutoHyphens w:val="true"/>
       <w:bidi w:val="0"/>
+      <w:spacing w:before="0" w:after="0"/>
       <w:jc w:val="center"/>
     </w:pPr>
     <w:rPr>
@@ -1501,8 +1559,11 @@
     <w:qFormat/>
     <w:pPr>
       <w:widowControl/>
+      <w:suppressAutoHyphens w:val="true"/>
       <w:bidi w:val="0"/>
+      <w:spacing w:before="0" w:after="0"/>
       <w:ind w:left="340" w:hanging="340"/>
+      <w:jc w:val="left"/>
     </w:pPr>
     <w:rPr>
       <w:rFonts w:ascii="Source Sans Pro" w:hAnsi="Source Sans Pro" w:eastAsia="Noto Sans" w:cs="Liberation Sans"/>
@@ -1526,7 +1587,10 @@
     <w:qFormat/>
     <w:pPr>
       <w:widowControl/>
+      <w:suppressAutoHyphens w:val="true"/>
       <w:bidi w:val="0"/>
+      <w:spacing w:before="0" w:after="0"/>
+      <w:jc w:val="left"/>
     </w:pPr>
     <w:rPr>
       <w:rFonts w:ascii="Source Sans Pro Black" w:hAnsi="Source Sans Pro Black" w:eastAsia="Noto Sans" w:cs="Liberation Sans"/>
@@ -1543,7 +1607,10 @@
     <w:qFormat/>
     <w:pPr>
       <w:widowControl/>
+      <w:suppressAutoHyphens w:val="true"/>
       <w:bidi w:val="0"/>
+      <w:spacing w:before="0" w:after="0"/>
+      <w:jc w:val="left"/>
     </w:pPr>
     <w:rPr>
       <w:rFonts w:ascii="Source Sans Pro" w:hAnsi="Source Sans Pro" w:eastAsia="Noto Sans" w:cs="Liberation Sans"/>
@@ -1559,8 +1626,10 @@
     <w:qFormat/>
     <w:pPr>
       <w:widowControl/>
+      <w:suppressAutoHyphens w:val="true"/>
       <w:bidi w:val="0"/>
       <w:spacing w:lineRule="atLeast" w:line="200" w:before="0" w:after="0"/>
+      <w:jc w:val="left"/>
     </w:pPr>
     <w:rPr>
       <w:rFonts w:ascii="FreeSans" w:hAnsi="FreeSans" w:eastAsia="Noto Sans" w:cs="Liberation Sans"/>
@@ -2038,7 +2107,10 @@
     <w:qFormat/>
     <w:pPr>
       <w:widowControl/>
+      <w:suppressAutoHyphens w:val="true"/>
       <w:bidi w:val="0"/>
+      <w:spacing w:before="0" w:after="0"/>
+      <w:jc w:val="left"/>
     </w:pPr>
     <w:rPr>
       <w:rFonts w:ascii="Source Sans Pro Black" w:hAnsi="Source Sans Pro Black" w:eastAsia="Noto Sans" w:cs="Liberation Sans"/>
@@ -2055,7 +2127,10 @@
     <w:qFormat/>
     <w:pPr>
       <w:widowControl/>
+      <w:suppressAutoHyphens w:val="true"/>
       <w:bidi w:val="0"/>
+      <w:spacing w:before="0" w:after="0"/>
+      <w:jc w:val="left"/>
     </w:pPr>
     <w:rPr>
       <w:rFonts w:ascii="Source Sans Pro" w:hAnsi="Source Sans Pro" w:eastAsia="Noto Sans" w:cs="Liberation Sans"/>
@@ -2071,8 +2146,11 @@
     <w:qFormat/>
     <w:pPr>
       <w:widowControl/>
+      <w:suppressAutoHyphens w:val="true"/>
       <w:bidi w:val="0"/>
+      <w:spacing w:before="0" w:after="0"/>
       <w:ind w:left="340" w:hanging="340"/>
+      <w:jc w:val="left"/>
     </w:pPr>
     <w:rPr>
       <w:rFonts w:ascii="Source Sans Pro" w:hAnsi="Source Sans Pro" w:eastAsia="Noto Sans" w:cs="Liberation Sans"/>
@@ -2096,8 +2174,10 @@
     <w:qFormat/>
     <w:pPr>
       <w:widowControl/>
+      <w:suppressAutoHyphens w:val="true"/>
       <w:bidi w:val="0"/>
       <w:spacing w:before="0" w:after="211"/>
+      <w:jc w:val="left"/>
     </w:pPr>
     <w:rPr>
       <w:rFonts w:ascii="Source Sans Pro Semibold" w:hAnsi="Source Sans Pro Semibold" w:eastAsia="Noto Sans" w:cs="Liberation Sans"/>
@@ -2389,6 +2469,7 @@
     <w:qFormat/>
     <w:pPr>
       <w:widowControl/>
+      <w:suppressAutoHyphens w:val="true"/>
       <w:bidi w:val="0"/>
       <w:spacing w:before="0" w:after="131"/>
       <w:jc w:val="left"/>
@@ -2599,8 +2680,9 @@
     <w:qFormat/>
     <w:pPr>
       <w:widowControl/>
+      <w:suppressAutoHyphens w:val="true"/>
       <w:bidi w:val="0"/>
-      <w:spacing w:lineRule="auto" w:line="360"/>
+      <w:spacing w:lineRule="auto" w:line="360" w:before="0" w:after="0"/>
       <w:jc w:val="center"/>
     </w:pPr>
     <w:rPr>
@@ -2625,7 +2707,9 @@
     <w:qFormat/>
     <w:pPr>
       <w:widowControl/>
+      <w:suppressAutoHyphens w:val="true"/>
       <w:bidi w:val="0"/>
+      <w:spacing w:before="0" w:after="0"/>
       <w:jc w:val="center"/>
     </w:pPr>
     <w:rPr>
@@ -2650,8 +2734,11 @@
     <w:qFormat/>
     <w:pPr>
       <w:widowControl/>
+      <w:suppressAutoHyphens w:val="true"/>
       <w:bidi w:val="0"/>
+      <w:spacing w:before="0" w:after="0"/>
       <w:ind w:left="340" w:hanging="340"/>
+      <w:jc w:val="left"/>
     </w:pPr>
     <w:rPr>
       <w:rFonts w:ascii="Source Sans Pro" w:hAnsi="Source Sans Pro" w:eastAsia="Noto Sans" w:cs="Liberation Sans"/>
@@ -2675,7 +2762,10 @@
     <w:qFormat/>
     <w:pPr>
       <w:widowControl/>
+      <w:suppressAutoHyphens w:val="true"/>
       <w:bidi w:val="0"/>
+      <w:spacing w:before="0" w:after="0"/>
+      <w:jc w:val="left"/>
     </w:pPr>
     <w:rPr>
       <w:rFonts w:ascii="Source Sans Pro Black" w:hAnsi="Source Sans Pro Black" w:eastAsia="Noto Sans" w:cs="Liberation Sans"/>
@@ -2692,7 +2782,10 @@
     <w:qFormat/>
     <w:pPr>
       <w:widowControl/>
+      <w:suppressAutoHyphens w:val="true"/>
       <w:bidi w:val="0"/>
+      <w:spacing w:before="0" w:after="0"/>
+      <w:jc w:val="left"/>
     </w:pPr>
     <w:rPr>
       <w:rFonts w:ascii="Source Sans Pro" w:hAnsi="Source Sans Pro" w:eastAsia="Noto Sans" w:cs="Liberation Sans"/>
@@ -2708,6 +2801,7 @@
     <w:qFormat/>
     <w:pPr>
       <w:widowControl/>
+      <w:suppressAutoHyphens w:val="true"/>
       <w:bidi w:val="0"/>
       <w:spacing w:before="0" w:after="131"/>
       <w:jc w:val="left"/>
@@ -2918,8 +3012,9 @@
     <w:qFormat/>
     <w:pPr>
       <w:widowControl/>
+      <w:suppressAutoHyphens w:val="true"/>
       <w:bidi w:val="0"/>
-      <w:spacing w:lineRule="atLeast" w:line="200"/>
+      <w:spacing w:lineRule="atLeast" w:line="200" w:before="0" w:after="0"/>
       <w:jc w:val="center"/>
     </w:pPr>
     <w:rPr>
@@ -2944,7 +3039,9 @@
     <w:qFormat/>
     <w:pPr>
       <w:widowControl/>
+      <w:suppressAutoHyphens w:val="true"/>
       <w:bidi w:val="0"/>
+      <w:spacing w:before="0" w:after="0"/>
       <w:jc w:val="center"/>
     </w:pPr>
     <w:rPr>
@@ -2969,8 +3066,11 @@
     <w:qFormat/>
     <w:pPr>
       <w:widowControl/>
+      <w:suppressAutoHyphens w:val="true"/>
       <w:bidi w:val="0"/>
+      <w:spacing w:before="0" w:after="0"/>
       <w:ind w:left="340" w:hanging="340"/>
+      <w:jc w:val="left"/>
     </w:pPr>
     <w:rPr>
       <w:rFonts w:ascii="Source Sans Pro" w:hAnsi="Source Sans Pro" w:eastAsia="Noto Sans" w:cs="Liberation Sans"/>
@@ -2994,7 +3094,10 @@
     <w:qFormat/>
     <w:pPr>
       <w:widowControl/>
+      <w:suppressAutoHyphens w:val="true"/>
       <w:bidi w:val="0"/>
+      <w:spacing w:before="0" w:after="0"/>
+      <w:jc w:val="left"/>
     </w:pPr>
     <w:rPr>
       <w:rFonts w:ascii="Source Sans Pro Black" w:hAnsi="Source Sans Pro Black" w:eastAsia="Noto Sans" w:cs="Liberation Sans"/>
@@ -3011,7 +3114,10 @@
     <w:qFormat/>
     <w:pPr>
       <w:widowControl/>
+      <w:suppressAutoHyphens w:val="true"/>
       <w:bidi w:val="0"/>
+      <w:spacing w:before="0" w:after="0"/>
+      <w:jc w:val="left"/>
     </w:pPr>
     <w:rPr>
       <w:rFonts w:ascii="Source Sans Pro" w:hAnsi="Source Sans Pro" w:eastAsia="Noto Sans" w:cs="Liberation Sans"/>
